--- a/resume/resume.docx
+++ b/resume/resume.docx
@@ -35,64 +35,119 @@
             </w:pPr>
             <w:r>
               <w:rPr>
+                <w:rFonts w:ascii="Calibri" w:hAnsi="Calibri" w:cs="Calibri"/>
                 <w:noProof/>
+                <w:color w:val="FFFFFF" w:themeColor="background1"/>
               </w:rPr>
               <mc:AlternateContent>
                 <mc:Choice Requires="wps">
                   <w:drawing>
-                    <wp:inline distT="0" distB="0" distL="0" distR="0" wp14:anchorId="12892FB8" wp14:editId="48304DBD">
-                      <wp:extent cx="2122805" cy="2122805"/>
-                      <wp:effectExtent l="19050" t="19050" r="29845" b="29845"/>
-                      <wp:docPr id="2" name="Oval 2" title="Professional Headshot of Man"/>
+                    <wp:anchor distT="0" distB="0" distL="114300" distR="114300" simplePos="0" relativeHeight="251659264" behindDoc="0" locked="0" layoutInCell="1" allowOverlap="1" wp14:anchorId="277FB312" wp14:editId="502F49D3">
+                      <wp:simplePos x="0" y="0"/>
+                      <wp:positionH relativeFrom="column">
+                        <wp:posOffset>-287655</wp:posOffset>
+                      </wp:positionH>
+                      <wp:positionV relativeFrom="paragraph">
+                        <wp:posOffset>1073150</wp:posOffset>
+                      </wp:positionV>
+                      <wp:extent cx="2016760" cy="1290955"/>
+                      <wp:effectExtent l="0" t="0" r="0" b="4445"/>
+                      <wp:wrapNone/>
+                      <wp:docPr id="1" name="Text Box 1"/>
                       <wp:cNvGraphicFramePr/>
                       <a:graphic xmlns:a="http://schemas.openxmlformats.org/drawingml/2006/main">
                         <a:graphicData uri="http://schemas.microsoft.com/office/word/2010/wordprocessingShape">
                           <wps:wsp>
-                            <wps:cNvSpPr/>
+                            <wps:cNvSpPr txBox="1"/>
                             <wps:spPr>
                               <a:xfrm>
                                 <a:off x="0" y="0"/>
-                                <a:ext cx="2122805" cy="2122805"/>
+                                <a:ext cx="2016760" cy="1290955"/>
                               </a:xfrm>
-                              <a:prstGeom prst="ellipse">
+                              <a:prstGeom prst="rect">
                                 <a:avLst/>
                               </a:prstGeom>
-                              <a:blipFill dpi="0" rotWithShape="1">
-                                <a:blip r:embed="rId10" cstate="screen">
-                                  <a:extLst>
-                                    <a:ext uri="{28A0092B-C50C-407E-A947-70E740481C1C}">
-                                      <a14:useLocalDpi xmlns:a14="http://schemas.microsoft.com/office/drawing/2010/main"/>
-                                    </a:ext>
-                                  </a:extLst>
-                                </a:blip>
-                                <a:srcRect/>
-                                <a:stretch>
-                                  <a:fillRect/>
-                                </a:stretch>
-                              </a:blipFill>
-                              <a:ln w="63500">
-                                <a:solidFill>
-                                  <a:schemeClr val="accent1"/>
-                                </a:solidFill>
+                              <a:noFill/>
+                              <a:ln w="6350">
+                                <a:noFill/>
                               </a:ln>
                             </wps:spPr>
-                            <wps:style>
-                              <a:lnRef idx="2">
-                                <a:schemeClr val="accent1">
-                                  <a:shade val="50000"/>
-                                </a:schemeClr>
-                              </a:lnRef>
-                              <a:fillRef idx="1">
-                                <a:schemeClr val="accent1"/>
-                              </a:fillRef>
-                              <a:effectRef idx="0">
-                                <a:schemeClr val="accent1"/>
-                              </a:effectRef>
-                              <a:fontRef idx="minor">
-                                <a:schemeClr val="lt1"/>
-                              </a:fontRef>
-                            </wps:style>
-                            <wps:bodyPr rot="0" spcFirstLastPara="0" vertOverflow="overflow" horzOverflow="overflow" vert="horz" wrap="square" lIns="91440" tIns="45720" rIns="91440" bIns="45720" numCol="1" spcCol="0" rtlCol="0" fromWordArt="0" anchor="ctr" anchorCtr="0" forceAA="0" compatLnSpc="1">
+                            <wps:txbx>
+                              <w:txbxContent>
+                                <w:p>
+                                  <w:pPr>
+                                    <w:ind w:left="360"/>
+                                    <w:rPr>
+                                      <w:b/>
+                                      <w:color w:val="548AB7" w:themeColor="accent1" w:themeShade="BF"/>
+                                      <w:sz w:val="22"/>
+                                    </w:rPr>
+                                  </w:pPr>
+                                  <w:r>
+                                    <w:rPr>
+                                      <w:b/>
+                                      <w:color w:val="548AB7" w:themeColor="accent1" w:themeShade="BF"/>
+                                      <w:sz w:val="22"/>
+                                    </w:rPr>
+                                    <w:t>Technical Skills</w:t>
+                                  </w:r>
+                                </w:p>
+                                <w:p>
+                                  <w:pPr>
+                                    <w:ind w:left="360"/>
+                                  </w:pPr>
+                                </w:p>
+                                <w:p>
+                                  <w:pPr>
+                                    <w:ind w:left="360"/>
+                                  </w:pPr>
+                                  <w:r>
+                                    <w:t>HTML</w:t>
+                                  </w:r>
+                                </w:p>
+                                <w:p>
+                                  <w:pPr>
+                                    <w:ind w:left="360"/>
+                                  </w:pPr>
+                                  <w:r>
+                                    <w:t>JavaScript</w:t>
+                                  </w:r>
+                                </w:p>
+                                <w:p>
+                                  <w:pPr>
+                                    <w:ind w:left="360"/>
+                                  </w:pPr>
+                                  <w:r>
+                                    <w:t>Python</w:t>
+                                  </w:r>
+                                </w:p>
+                                <w:p>
+                                  <w:pPr>
+                                    <w:ind w:left="360"/>
+                                  </w:pPr>
+                                  <w:r>
+                                    <w:t>CSS</w:t>
+                                  </w:r>
+                                </w:p>
+                                <w:p>
+                                  <w:pPr>
+                                    <w:ind w:left="360"/>
+                                  </w:pPr>
+                                  <w:r>
+                                    <w:t>PHP</w:t>
+                                  </w:r>
+                                </w:p>
+                                <w:p>
+                                  <w:pPr>
+                                    <w:ind w:left="360"/>
+                                  </w:pPr>
+                                  <w:r>
+                                    <w:t>jQuery</w:t>
+                                  </w:r>
+                                </w:p>
+                              </w:txbxContent>
+                            </wps:txbx>
+                            <wps:bodyPr rot="0" spcFirstLastPara="0" vertOverflow="overflow" horzOverflow="overflow" vert="horz" wrap="square" lIns="91440" tIns="45720" rIns="91440" bIns="45720" numCol="1" spcCol="0" rtlCol="0" fromWordArt="0" anchor="t" anchorCtr="0" forceAA="0" compatLnSpc="1">
                               <a:prstTxWarp prst="textNoShape">
                                 <a:avLst/>
                               </a:prstTxWarp>
@@ -101,16 +156,98 @@
                           </wps:wsp>
                         </a:graphicData>
                       </a:graphic>
-                    </wp:inline>
+                      <wp14:sizeRelH relativeFrom="margin">
+                        <wp14:pctWidth>0</wp14:pctWidth>
+                      </wp14:sizeRelH>
+                      <wp14:sizeRelV relativeFrom="margin">
+                        <wp14:pctHeight>0</wp14:pctHeight>
+                      </wp14:sizeRelV>
+                    </wp:anchor>
                   </w:drawing>
                 </mc:Choice>
                 <mc:Fallback>
                   <w:pict>
-                    <v:oval w14:anchorId="0FB3ABCE" id="Oval 2" o:spid="_x0000_s1026" alt="Title: Professional Headshot of Man" style="width:167.15pt;height:167.15pt;visibility:visible;mso-wrap-style:square;mso-left-percent:-10001;mso-top-percent:-10001;mso-position-horizontal:absolute;mso-position-horizontal-relative:char;mso-position-vertical:absolute;mso-position-vertical-relative:line;mso-left-percent:-10001;mso-top-percent:-10001;v-text-anchor:middle" o:gfxdata="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" strokecolor="#94b6d2 [3204]" strokeweight="5pt">
-                      <v:fill r:id="rId11" o:title="" recolor="t" rotate="t" type="frame"/>
+                    <v:shapetype w14:anchorId="277FB312" id="_x0000_t202" coordsize="21600,21600" o:spt="202" path="m,l,21600r21600,l21600,xe">
                       <v:stroke joinstyle="miter"/>
-                      <w10:anchorlock/>
-                    </v:oval>
+                      <v:path gradientshapeok="t" o:connecttype="rect"/>
+                    </v:shapetype>
+                    <v:shape id="Text Box 1" o:spid="_x0000_s1026" type="#_x0000_t202" style="position:absolute;left:0;text-align:left;margin-left:-22.65pt;margin-top:84.5pt;width:158.8pt;height:101.65pt;z-index:251659264;visibility:visible;mso-wrap-style:square;mso-width-percent:0;mso-height-percent:0;mso-wrap-distance-left:9pt;mso-wrap-distance-top:0;mso-wrap-distance-right:9pt;mso-wrap-distance-bottom:0;mso-position-horizontal:absolute;mso-position-horizontal-relative:text;mso-position-vertical:absolute;mso-position-vertical-relative:text;mso-width-percent:0;mso-height-percent:0;mso-width-relative:margin;mso-height-relative:margin;v-text-anchor:top" o:gfxdata="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" filled="f" stroked="f" strokeweight=".5pt">
+                      <v:textbox>
+                        <w:txbxContent>
+                          <w:p>
+                            <w:pPr>
+                              <w:ind w:left="360"/>
+                              <w:rPr>
+                                <w:b/>
+                                <w:color w:val="548AB7" w:themeColor="accent1" w:themeShade="BF"/>
+                                <w:sz w:val="22"/>
+                              </w:rPr>
+                            </w:pPr>
+                            <w:r>
+                              <w:rPr>
+                                <w:b/>
+                                <w:color w:val="548AB7" w:themeColor="accent1" w:themeShade="BF"/>
+                                <w:sz w:val="22"/>
+                              </w:rPr>
+                              <w:t>Technical Skills</w:t>
+                            </w:r>
+                          </w:p>
+                          <w:p>
+                            <w:pPr>
+                              <w:ind w:left="360"/>
+                            </w:pPr>
+                          </w:p>
+                          <w:p>
+                            <w:pPr>
+                              <w:ind w:left="360"/>
+                            </w:pPr>
+                            <w:r>
+                              <w:t>HTML</w:t>
+                            </w:r>
+                          </w:p>
+                          <w:p>
+                            <w:pPr>
+                              <w:ind w:left="360"/>
+                            </w:pPr>
+                            <w:r>
+                              <w:t>JavaScript</w:t>
+                            </w:r>
+                          </w:p>
+                          <w:p>
+                            <w:pPr>
+                              <w:ind w:left="360"/>
+                            </w:pPr>
+                            <w:r>
+                              <w:t>Python</w:t>
+                            </w:r>
+                          </w:p>
+                          <w:p>
+                            <w:pPr>
+                              <w:ind w:left="360"/>
+                            </w:pPr>
+                            <w:r>
+                              <w:t>CSS</w:t>
+                            </w:r>
+                          </w:p>
+                          <w:p>
+                            <w:pPr>
+                              <w:ind w:left="360"/>
+                            </w:pPr>
+                            <w:r>
+                              <w:t>PHP</w:t>
+                            </w:r>
+                          </w:p>
+                          <w:p>
+                            <w:pPr>
+                              <w:ind w:left="360"/>
+                            </w:pPr>
+                            <w:r>
+                              <w:t>jQuery</w:t>
+                            </w:r>
+                          </w:p>
+                        </w:txbxContent>
+                      </v:textbox>
+                    </v:shape>
                   </w:pict>
                 </mc:Fallback>
               </mc:AlternateContent>
@@ -177,8 +314,18 @@
             <w:r>
               <w:rPr>
                 <w:rFonts w:ascii="Calibri" w:hAnsi="Calibri" w:cs="Calibri"/>
-              </w:rPr>
-              <w:t>Web Developer</w:t>
+                <w:spacing w:val="47"/>
+                <w:w w:val="100"/>
+              </w:rPr>
+              <w:t>Data Analys</w:t>
+            </w:r>
+            <w:r>
+              <w:rPr>
+                <w:rFonts w:ascii="Calibri" w:hAnsi="Calibri" w:cs="Calibri"/>
+                <w:spacing w:val="3"/>
+                <w:w w:val="100"/>
+              </w:rPr>
+              <w:t>t</w:t>
             </w:r>
           </w:p>
         </w:tc>
@@ -215,10 +362,14 @@
               <w:t>Data Analyst with newly obtained skills in data mining and web visualization. Proficient in verbal and written communications, problem-solving, and time mana</w:t>
             </w:r>
             <w:r>
-              <w:t xml:space="preserve">gement. Able to leverage background in mathematic and applied statistics for data visualization. Recently completed Data Analysis and Visualization Bootcamp at the University of Texas and continue to achieve new knowledge through self-education. </w:t>
+              <w:t xml:space="preserve">gement. Able to leverage background in mathematic and applied statistics for data visualization. Recently completed Data Analysis and Visualization </w:t>
             </w:r>
-            <w:bookmarkStart w:id="0" w:name="_GoBack"/>
-            <w:bookmarkEnd w:id="0"/>
+            <w:r>
+              <w:t>Program</w:t>
+            </w:r>
+            <w:r>
+              <w:t xml:space="preserve"> at the University of Texas and continue to achieve new knowledge through self-education. </w:t>
+            </w:r>
           </w:p>
           <w:p/>
           <w:sdt>
@@ -361,7 +512,7 @@
           </w:p>
           <w:p>
             <w:r>
-              <w:t>Dancing</w:t>
+              <w:t>Reading</w:t>
             </w:r>
           </w:p>
           <w:p/>
@@ -485,14 +636,13 @@
               </w:rPr>
               <w:t>Studied Python Programming</w:t>
             </w:r>
-          </w:p>
-          <w:p>
-            <w:pPr>
+            <w:r>
               <w:rPr>
                 <w:rFonts w:ascii="Calibri" w:hAnsi="Calibri" w:cs="Calibri"/>
                 <w:sz w:val="22"/>
               </w:rPr>
-            </w:pPr>
+              <w:t xml:space="preserve">, Machine Learning, and Front-End Web Development.  </w:t>
+            </w:r>
           </w:p>
           <w:p>
             <w:pPr>
@@ -595,6 +745,11 @@
           </w:p>
           <w:p>
             <w:pPr>
+              <w:pStyle w:val="ListParagraph"/>
+              <w:numPr>
+                <w:ilvl w:val="0"/>
+                <w:numId w:val="5"/>
+              </w:numPr>
               <w:rPr>
                 <w:rFonts w:ascii="Calibri" w:hAnsi="Calibri" w:cs="Calibri"/>
                 <w:sz w:val="20"/>
@@ -607,25 +762,7 @@
                 <w:sz w:val="22"/>
                 <w:szCs w:val="21"/>
               </w:rPr>
-              <w:t xml:space="preserve">Web application designed to assist in a job search based on the user’s preference of location, company, company ratings, and salary. </w:t>
-            </w:r>
-            <w:r>
-              <w:rPr>
-                <w:rFonts w:ascii="Calibri" w:hAnsi="Calibri" w:cs="Calibri"/>
-                <w:color w:val="000000"/>
-                <w:sz w:val="22"/>
-                <w:szCs w:val="21"/>
-              </w:rPr>
-              <w:t>Achieves data visualization through HTML, CSS, JavaScript, Tableau, and d3</w:t>
-            </w:r>
-            <w:r>
-              <w:rPr>
-                <w:rFonts w:ascii="Calibri" w:hAnsi="Calibri" w:cs="Calibri"/>
-                <w:color w:val="000000"/>
-                <w:sz w:val="22"/>
-                <w:szCs w:val="21"/>
-              </w:rPr>
-              <w:t xml:space="preserve"> Word Frequency.</w:t>
+              <w:t>Achieves data visualization through HTML, CSS, JavaScript, Tableau, and d3 Word Frequency.</w:t>
             </w:r>
           </w:p>
           <w:p>
@@ -658,11 +795,16 @@
                 <w:b w:val="0"/>
                 <w:sz w:val="22"/>
               </w:rPr>
-              <w:t>Back End Development</w:t>
+              <w:t>Python Programming</w:t>
             </w:r>
           </w:p>
           <w:p>
             <w:pPr>
+              <w:pStyle w:val="ListParagraph"/>
+              <w:numPr>
+                <w:ilvl w:val="0"/>
+                <w:numId w:val="5"/>
+              </w:numPr>
               <w:rPr>
                 <w:rFonts w:ascii="Calibri" w:hAnsi="Calibri" w:cs="Calibri"/>
               </w:rPr>
@@ -674,7 +816,7 @@
                 <w:sz w:val="22"/>
                 <w:shd w:val="clear" w:color="auto" w:fill="FFFFFF"/>
               </w:rPr>
-              <w:t xml:space="preserve">The information displayed on a single HTML page </w:t>
+              <w:t>Obtains information</w:t>
             </w:r>
             <w:r>
               <w:rPr>
@@ -683,92 +825,120 @@
                 <w:sz w:val="22"/>
                 <w:shd w:val="clear" w:color="auto" w:fill="FFFFFF"/>
               </w:rPr>
-              <w:t xml:space="preserve">was obtained through Python and stores the returned data through MongoDB. The data was parsed out using </w:t>
-            </w:r>
-            <w:proofErr w:type="spellStart"/>
-            <w:r>
-              <w:rPr>
-                <w:rFonts w:ascii="Calibri" w:hAnsi="Calibri" w:cs="Calibri"/>
-                <w:color w:val="24292E"/>
-                <w:sz w:val="22"/>
-                <w:shd w:val="clear" w:color="auto" w:fill="FFFFFF"/>
-              </w:rPr>
-              <w:t>PyMongo</w:t>
-            </w:r>
-            <w:proofErr w:type="spellEnd"/>
-            <w:r>
-              <w:rPr>
-                <w:rFonts w:ascii="Calibri" w:hAnsi="Calibri" w:cs="Calibri"/>
-                <w:color w:val="24292E"/>
-                <w:sz w:val="22"/>
-                <w:shd w:val="clear" w:color="auto" w:fill="FFFFFF"/>
-              </w:rPr>
-              <w:t xml:space="preserve"> and deployed through Flash Application.</w:t>
+              <w:t xml:space="preserve"> through Python web scraping and stores the returned data through MongoDB. The data was parsed out and deployed through Flask Application.</w:t>
             </w:r>
           </w:p>
           <w:p>
             <w:pPr>
-              <w:pStyle w:val="Heading4"/>
-              <w:rPr>
-                <w:rFonts w:ascii="Calibri" w:hAnsi="Calibri" w:cs="Calibri"/>
-                <w:b w:val="0"/>
-                <w:bCs/>
-                <w:sz w:val="22"/>
+              <w:rPr>
+                <w:rFonts w:ascii="Calibri" w:hAnsi="Calibri" w:cs="Calibri"/>
+                <w:b/>
               </w:rPr>
             </w:pPr>
             <w:r>
               <w:rPr>
                 <w:rFonts w:ascii="Calibri" w:hAnsi="Calibri" w:cs="Calibri"/>
+                <w:b/>
+                <w:color w:val="24292E"/>
                 <w:sz w:val="22"/>
-              </w:rPr>
-              <w:t xml:space="preserve">By the Blood Blue’s Band </w:t>
+                <w:shd w:val="clear" w:color="auto" w:fill="FFFFFF"/>
+              </w:rPr>
+              <w:t xml:space="preserve">Weather </w:t>
             </w:r>
             <w:r>
               <w:rPr>
                 <w:rFonts w:ascii="Calibri" w:hAnsi="Calibri" w:cs="Calibri"/>
-                <w:b w:val="0"/>
+                <w:b/>
+                <w:color w:val="24292E"/>
                 <w:sz w:val="22"/>
-              </w:rPr>
-              <w:t>Web Development</w:t>
+                <w:shd w:val="clear" w:color="auto" w:fill="FFFFFF"/>
+              </w:rPr>
+              <w:t>Diversity</w:t>
+            </w:r>
+            <w:r>
+              <w:rPr>
+                <w:rFonts w:ascii="Calibri" w:hAnsi="Calibri" w:cs="Calibri"/>
+                <w:b/>
+                <w:color w:val="24292E"/>
+                <w:sz w:val="22"/>
+                <w:shd w:val="clear" w:color="auto" w:fill="FFFFFF"/>
+              </w:rPr>
+              <w:t xml:space="preserve"> </w:t>
+            </w:r>
+            <w:r>
+              <w:rPr>
+                <w:rFonts w:ascii="Calibri" w:hAnsi="Calibri" w:cs="Calibri"/>
+                <w:color w:val="24292E"/>
+                <w:sz w:val="22"/>
+                <w:shd w:val="clear" w:color="auto" w:fill="FFFFFF"/>
+              </w:rPr>
+              <w:t>F</w:t>
+            </w:r>
+            <w:r>
+              <w:rPr>
+                <w:rFonts w:ascii="Calibri" w:hAnsi="Calibri" w:cs="Calibri"/>
+                <w:color w:val="24292E"/>
+                <w:sz w:val="22"/>
+                <w:shd w:val="clear" w:color="auto" w:fill="FFFFFF"/>
+              </w:rPr>
+              <w:t>ull Stack</w:t>
+            </w:r>
+            <w:r>
+              <w:rPr>
+                <w:rFonts w:ascii="Calibri" w:hAnsi="Calibri" w:cs="Calibri"/>
+                <w:color w:val="24292E"/>
+                <w:sz w:val="22"/>
+                <w:shd w:val="clear" w:color="auto" w:fill="FFFFFF"/>
+              </w:rPr>
+              <w:t xml:space="preserve"> Development</w:t>
             </w:r>
           </w:p>
           <w:p>
             <w:pPr>
-              <w:rPr>
-                <w:rFonts w:ascii="Calibri" w:hAnsi="Calibri" w:cs="Calibri"/>
+              <w:pStyle w:val="ListParagraph"/>
+              <w:numPr>
+                <w:ilvl w:val="0"/>
+                <w:numId w:val="5"/>
+              </w:numPr>
+              <w:rPr>
+                <w:rFonts w:ascii="Calibri" w:hAnsi="Calibri" w:cs="Calibri"/>
+                <w:sz w:val="22"/>
               </w:rPr>
             </w:pPr>
             <w:r>
               <w:rPr>
                 <w:rFonts w:ascii="Calibri" w:hAnsi="Calibri" w:cs="Calibri"/>
-                <w:color w:val="000000"/>
                 <w:sz w:val="22"/>
               </w:rPr>
-              <w:t xml:space="preserve">Increases user experience with embedded music/videos, interactive web-pages, and CSS3 animations. Created with intent to </w:t>
+              <w:t xml:space="preserve">Utilizes </w:t>
             </w:r>
             <w:r>
               <w:rPr>
                 <w:rFonts w:ascii="Calibri" w:hAnsi="Calibri" w:cs="Calibri"/>
-                <w:color w:val="000000"/>
                 <w:sz w:val="22"/>
               </w:rPr>
-              <w:t>raise awareness</w:t>
+              <w:t xml:space="preserve">a REST </w:t>
             </w:r>
             <w:r>
               <w:rPr>
                 <w:rFonts w:ascii="Calibri" w:hAnsi="Calibri" w:cs="Calibri"/>
-                <w:color w:val="000000"/>
                 <w:sz w:val="22"/>
               </w:rPr>
-              <w:t xml:space="preserve">, present biography, and expand the clients’ opportunities. </w:t>
+              <w:t xml:space="preserve">API Key to </w:t>
             </w:r>
             <w:r>
               <w:rPr>
                 <w:rFonts w:ascii="Calibri" w:hAnsi="Calibri" w:cs="Calibri"/>
-                <w:color w:val="000000"/>
                 <w:sz w:val="22"/>
               </w:rPr>
-              <w:t xml:space="preserve"> Deploys website through Amazon Web Services.</w:t>
+              <w:t xml:space="preserve">collect weather data with intent to </w:t>
+            </w:r>
+            <w:r>
+              <w:rPr>
+                <w:rFonts w:ascii="Calibri" w:hAnsi="Calibri" w:cs="Calibri"/>
+                <w:sz w:val="22"/>
+              </w:rPr>
+              <w:t>perform a weather check on a variety of unique cities.</w:t>
             </w:r>
           </w:p>
           <w:p>
@@ -781,65 +951,23 @@
             <w:r>
               <w:rPr>
                 <w:rFonts w:ascii="Calibri" w:hAnsi="Calibri" w:cs="Calibri"/>
-              </w:rPr>
-              <w:t xml:space="preserve">Technical </w:t>
-            </w:r>
-            <w:sdt>
-              <w:sdtPr>
-                <w:rPr>
-                  <w:rFonts w:ascii="Calibri" w:hAnsi="Calibri" w:cs="Calibri"/>
-                </w:rPr>
-                <w:id w:val="1669594239"/>
-                <w:placeholder>
-                  <w:docPart w:val="42C9152D8958481D817C8DF6888E11F7"/>
-                </w:placeholder>
-                <w:temporary/>
-                <w:showingPlcHdr/>
-                <w15:appearance w15:val="hidden"/>
-              </w:sdtPr>
-              <w:sdtEndPr/>
-              <w:sdtContent>
-                <w:r>
-                  <w:rPr>
-                    <w:rStyle w:val="Heading2Char"/>
-                    <w:rFonts w:ascii="Calibri" w:hAnsi="Calibri" w:cs="Calibri"/>
-                    <w:b/>
-                    <w:bCs/>
-                    <w:caps/>
-                  </w:rPr>
-                  <w:t>SKILLS</w:t>
-                </w:r>
-              </w:sdtContent>
-            </w:sdt>
-          </w:p>
-          <w:p>
-            <w:pPr>
-              <w:rPr>
-                <w:rFonts w:ascii="Calibri" w:hAnsi="Calibri" w:cs="Calibri"/>
-                <w:color w:val="FFFFFF" w:themeColor="background1"/>
-              </w:rPr>
-            </w:pPr>
-            <w:r>
-              <w:rPr>
-                <w:rFonts w:ascii="Calibri" w:hAnsi="Calibri" w:cs="Calibri"/>
                 <w:noProof/>
-                <w:color w:val="FFFFFF" w:themeColor="background1"/>
               </w:rPr>
               <mc:AlternateContent>
                 <mc:Choice Requires="wps">
                   <w:drawing>
-                    <wp:anchor distT="0" distB="0" distL="114300" distR="114300" simplePos="0" relativeHeight="251659264" behindDoc="0" locked="0" layoutInCell="1" allowOverlap="1">
+                    <wp:anchor distT="0" distB="0" distL="114300" distR="114300" simplePos="0" relativeHeight="251660288" behindDoc="0" locked="0" layoutInCell="1" allowOverlap="1" wp14:anchorId="2A8F244A" wp14:editId="72A7BD0E">
                       <wp:simplePos x="0" y="0"/>
                       <wp:positionH relativeFrom="column">
-                        <wp:posOffset>10795</wp:posOffset>
+                        <wp:posOffset>-109206</wp:posOffset>
                       </wp:positionH>
                       <wp:positionV relativeFrom="paragraph">
-                        <wp:posOffset>33655</wp:posOffset>
+                        <wp:posOffset>414253</wp:posOffset>
                       </wp:positionV>
-                      <wp:extent cx="3970020" cy="922020"/>
-                      <wp:effectExtent l="0" t="0" r="11430" b="11430"/>
+                      <wp:extent cx="4245505" cy="2088461"/>
+                      <wp:effectExtent l="0" t="0" r="3175" b="7620"/>
                       <wp:wrapNone/>
-                      <wp:docPr id="1" name="Text Box 1"/>
+                      <wp:docPr id="4" name="Text Box 4"/>
                       <wp:cNvGraphicFramePr/>
                       <a:graphic xmlns:a="http://schemas.openxmlformats.org/drawingml/2006/main">
                         <a:graphicData uri="http://schemas.microsoft.com/office/word/2010/wordprocessingShape">
@@ -848,7 +976,7 @@
                             <wps:spPr>
                               <a:xfrm>
                                 <a:off x="0" y="0"/>
-                                <a:ext cx="3970020" cy="922020"/>
+                                <a:ext cx="4245505" cy="2088461"/>
                               </a:xfrm>
                               <a:prstGeom prst="rect">
                                 <a:avLst/>
@@ -857,23 +985,72 @@
                                 <a:schemeClr val="lt1"/>
                               </a:solidFill>
                               <a:ln w="6350">
-                                <a:solidFill>
-                                  <a:prstClr val="black"/>
-                                </a:solidFill>
+                                <a:noFill/>
                               </a:ln>
                             </wps:spPr>
                             <wps:txbx>
                               <w:txbxContent>
                                 <w:p>
                                   <w:pPr>
-                                    <w:pStyle w:val="ListParagraph"/>
-                                    <w:numPr>
-                                      <w:ilvl w:val="0"/>
-                                      <w:numId w:val="3"/>
-                                    </w:numPr>
+                                    <w:rPr>
+                                      <w:rFonts w:ascii="Calibri" w:hAnsi="Calibri" w:cs="Calibri"/>
+                                      <w:sz w:val="22"/>
+                                    </w:rPr>
                                   </w:pPr>
+                                  <w:bookmarkStart w:id="0" w:name="_GoBack"/>
                                   <w:r>
-                                    <w:t>HTML</w:t>
+                                    <w:rPr>
+                                      <w:rFonts w:ascii="Calibri" w:hAnsi="Calibri" w:cs="Calibri"/>
+                                      <w:b/>
+                                      <w:sz w:val="22"/>
+                                    </w:rPr>
+                                    <w:t>Doc Bs Fresh Kitchen</w:t>
+                                  </w:r>
+                                  <w:r>
+                                    <w:rPr>
+                                      <w:rFonts w:ascii="Calibri" w:hAnsi="Calibri" w:cs="Calibri"/>
+                                      <w:b/>
+                                      <w:sz w:val="22"/>
+                                    </w:rPr>
+                                    <w:t xml:space="preserve"> </w:t>
+                                  </w:r>
+                                  <w:r>
+                                    <w:rPr>
+                                      <w:rFonts w:ascii="Calibri" w:hAnsi="Calibri" w:cs="Calibri"/>
+                                      <w:sz w:val="22"/>
+                                    </w:rPr>
+                                    <w:t xml:space="preserve">| </w:t>
+                                  </w:r>
+                                  <w:r>
+                                    <w:rPr>
+                                      <w:rFonts w:ascii="Calibri" w:hAnsi="Calibri" w:cs="Calibri"/>
+                                      <w:i/>
+                                      <w:sz w:val="22"/>
+                                    </w:rPr>
+                                    <w:t>Server</w:t>
+                                  </w:r>
+                                  <w:r>
+                                    <w:rPr>
+                                      <w:rFonts w:ascii="Calibri" w:hAnsi="Calibri" w:cs="Calibri"/>
+                                      <w:sz w:val="22"/>
+                                    </w:rPr>
+                                    <w:t xml:space="preserve"> | </w:t>
+                                  </w:r>
+                                  <w:r>
+                                    <w:rPr>
+                                      <w:rFonts w:ascii="Calibri" w:hAnsi="Calibri" w:cs="Calibri"/>
+                                      <w:color w:val="000000"/>
+                                      <w:sz w:val="21"/>
+                                      <w:szCs w:val="21"/>
+                                    </w:rPr>
+                                    <w:t>October 2017- September 2018</w:t>
+                                  </w:r>
+                                  <w:r>
+                                    <w:rPr>
+                                      <w:rFonts w:ascii="Calibri" w:hAnsi="Calibri" w:cs="Calibri"/>
+                                      <w:sz w:val="20"/>
+                                    </w:rPr>
+                                    <w:t xml:space="preserve"> </w:t>
                                   </w:r>
                                 </w:p>
                                 <w:p>
@@ -881,61 +1058,202 @@
                                     <w:pStyle w:val="ListParagraph"/>
                                     <w:numPr>
                                       <w:ilvl w:val="0"/>
-                                      <w:numId w:val="3"/>
+                                      <w:numId w:val="4"/>
                                     </w:numPr>
+                                    <w:rPr>
+                                      <w:rFonts w:ascii="Calibri" w:hAnsi="Calibri" w:cs="Calibri"/>
+                                      <w:sz w:val="22"/>
+                                    </w:rPr>
                                   </w:pPr>
                                   <w:r>
-                                    <w:t>JavaScript</w:t>
+                                    <w:rPr>
+                                      <w:rFonts w:ascii="Calibri" w:hAnsi="Calibri" w:cs="Calibri"/>
+                                      <w:color w:val="000000"/>
+                                      <w:sz w:val="22"/>
+                                    </w:rPr>
+                                    <w:t>Recognized as Lead Server with responsibility of training new team members as well as perfected punctuality under demanding work environment.</w:t>
                                   </w:r>
                                 </w:p>
                                 <w:p>
                                   <w:pPr>
-                                    <w:pStyle w:val="ListParagraph"/>
+                                    <w:pStyle w:val="NormalWeb"/>
                                     <w:numPr>
                                       <w:ilvl w:val="0"/>
-                                      <w:numId w:val="3"/>
+                                      <w:numId w:val="4"/>
                                     </w:numPr>
+                                    <w:spacing w:before="0" w:beforeAutospacing="0" w:after="0" w:afterAutospacing="0" w:line="10" w:lineRule="atLeast"/>
+                                    <w:textAlignment w:val="baseline"/>
+                                    <w:rPr>
+                                      <w:rFonts w:ascii="Calibri" w:hAnsi="Calibri" w:cs="Calibri"/>
+                                      <w:color w:val="000000"/>
+                                      <w:sz w:val="22"/>
+                                      <w:szCs w:val="21"/>
+                                    </w:rPr>
                                   </w:pPr>
                                   <w:r>
-                                    <w:t>Python</w:t>
+                                    <w:rPr>
+                                      <w:rFonts w:ascii="Calibri" w:hAnsi="Calibri" w:cs="Calibri"/>
+                                      <w:color w:val="000000"/>
+                                      <w:sz w:val="22"/>
+                                      <w:szCs w:val="21"/>
+                                    </w:rPr>
+                                    <w:t>Assisted in the opening of the restaurant and setting the standard for oncoming members</w:t>
+                                  </w:r>
+                                  <w:r>
+                                    <w:rPr>
+                                      <w:rFonts w:ascii="Calibri" w:hAnsi="Calibri" w:cs="Calibri"/>
+                                      <w:color w:val="000000"/>
+                                      <w:sz w:val="22"/>
+                                      <w:szCs w:val="21"/>
+                                    </w:rPr>
+                                    <w:t>.</w:t>
                                   </w:r>
                                 </w:p>
                                 <w:p>
                                   <w:pPr>
-                                    <w:pStyle w:val="ListParagraph"/>
-                                    <w:numPr>
-                                      <w:ilvl w:val="0"/>
-                                      <w:numId w:val="3"/>
-                                    </w:numPr>
+                                    <w:rPr>
+                                      <w:rFonts w:ascii="Calibri" w:hAnsi="Calibri" w:cs="Calibri"/>
+                                      <w:color w:val="000000"/>
+                                      <w:sz w:val="22"/>
+                                    </w:rPr>
                                   </w:pPr>
                                   <w:r>
-                                    <w:t>CSS</w:t>
+                                    <w:rPr>
+                                      <w:rFonts w:ascii="Calibri" w:hAnsi="Calibri" w:cs="Calibri"/>
+                                      <w:b/>
+                                      <w:sz w:val="22"/>
+                                    </w:rPr>
+                                    <w:t xml:space="preserve">University of Colorado </w:t>
+                                  </w:r>
+                                  <w:r>
+                                    <w:rPr>
+                                      <w:rFonts w:ascii="Calibri" w:hAnsi="Calibri" w:cs="Calibri"/>
+                                      <w:sz w:val="22"/>
+                                    </w:rPr>
+                                    <w:t xml:space="preserve">| </w:t>
+                                  </w:r>
+                                  <w:r>
+                                    <w:rPr>
+                                      <w:rFonts w:ascii="Calibri" w:hAnsi="Calibri" w:cs="Calibri"/>
+                                      <w:i/>
+                                      <w:sz w:val="22"/>
+                                    </w:rPr>
+                                    <w:t>Resident Assistant</w:t>
+                                  </w:r>
+                                  <w:r>
+                                    <w:rPr>
+                                      <w:rFonts w:ascii="Calibri" w:hAnsi="Calibri" w:cs="Calibri"/>
+                                      <w:i/>
+                                      <w:sz w:val="22"/>
+                                    </w:rPr>
+                                    <w:t xml:space="preserve"> </w:t>
+                                  </w:r>
+                                  <w:r>
+                                    <w:rPr>
+                                      <w:rFonts w:ascii="Calibri" w:hAnsi="Calibri" w:cs="Calibri"/>
+                                      <w:sz w:val="22"/>
+                                    </w:rPr>
+                                    <w:t xml:space="preserve">| </w:t>
+                                  </w:r>
+                                  <w:r>
+                                    <w:rPr>
+                                      <w:rFonts w:ascii="Calibri" w:hAnsi="Calibri" w:cs="Calibri"/>
+                                      <w:color w:val="000000"/>
+                                      <w:sz w:val="21"/>
+                                      <w:szCs w:val="21"/>
+                                    </w:rPr>
+                                    <w:t>August 2016 – May 2017</w:t>
                                   </w:r>
                                 </w:p>
                                 <w:p>
                                   <w:pPr>
-                                    <w:pStyle w:val="ListParagraph"/>
+                                    <w:pStyle w:val="NormalWeb"/>
                                     <w:numPr>
                                       <w:ilvl w:val="0"/>
-                                      <w:numId w:val="3"/>
+                                      <w:numId w:val="4"/>
                                     </w:numPr>
+                                    <w:spacing w:before="0" w:beforeAutospacing="0" w:after="0" w:afterAutospacing="0"/>
+                                    <w:jc w:val="both"/>
+                                    <w:textAlignment w:val="baseline"/>
+                                    <w:rPr>
+                                      <w:rFonts w:ascii="Arial" w:hAnsi="Arial" w:cs="Arial"/>
+                                      <w:color w:val="000000"/>
+                                      <w:sz w:val="22"/>
+                                      <w:szCs w:val="22"/>
+                                    </w:rPr>
                                   </w:pPr>
                                   <w:r>
-                                    <w:t>PHP</w:t>
+                                    <w:rPr>
+                                      <w:rFonts w:ascii="Calibri" w:hAnsi="Calibri" w:cs="Calibri"/>
+                                      <w:color w:val="000000"/>
+                                      <w:sz w:val="22"/>
+                                      <w:szCs w:val="22"/>
+                                    </w:rPr>
+                                    <w:t>Provided support and resources to residents under my supervision.</w:t>
                                   </w:r>
                                 </w:p>
                                 <w:p>
                                   <w:pPr>
-                                    <w:pStyle w:val="ListParagraph"/>
+                                    <w:pStyle w:val="NormalWeb"/>
                                     <w:numPr>
                                       <w:ilvl w:val="0"/>
-                                      <w:numId w:val="3"/>
+                                      <w:numId w:val="4"/>
                                     </w:numPr>
+                                    <w:spacing w:before="0" w:beforeAutospacing="0" w:after="0" w:afterAutospacing="0" w:line="10" w:lineRule="atLeast"/>
+                                    <w:jc w:val="both"/>
+                                    <w:textAlignment w:val="baseline"/>
+                                    <w:rPr>
+                                      <w:rFonts w:ascii="Calibri" w:hAnsi="Calibri" w:cs="Calibri"/>
+                                      <w:color w:val="000000"/>
+                                      <w:sz w:val="22"/>
+                                      <w:szCs w:val="21"/>
+                                    </w:rPr>
                                   </w:pPr>
                                   <w:r>
-                                    <w:t>jQuery</w:t>
+                                    <w:rPr>
+                                      <w:rFonts w:ascii="Calibri" w:hAnsi="Calibri" w:cs="Calibri"/>
+                                      <w:color w:val="000000"/>
+                                      <w:sz w:val="22"/>
+                                      <w:szCs w:val="21"/>
+                                    </w:rPr>
+                                    <w:t>Planned, promoted, and hosted events in resident hall and on campus</w:t>
+                                  </w:r>
+                                  <w:r>
+                                    <w:rPr>
+                                      <w:rFonts w:ascii="Calibri" w:hAnsi="Calibri" w:cs="Calibri"/>
+                                      <w:color w:val="000000"/>
+                                      <w:sz w:val="22"/>
+                                      <w:szCs w:val="21"/>
+                                    </w:rPr>
+                                    <w:t>.</w:t>
+                                  </w:r>
+                                  <w:r>
+                                    <w:rPr>
+                                      <w:rFonts w:ascii="Calibri" w:hAnsi="Calibri" w:cs="Calibri"/>
+                                      <w:color w:val="000000"/>
+                                      <w:sz w:val="22"/>
+                                      <w:szCs w:val="21"/>
+                                    </w:rPr>
+                                    <w:t xml:space="preserve"> </w:t>
                                   </w:r>
                                 </w:p>
+                                <w:p>
+                                  <w:pPr>
+                                    <w:pStyle w:val="NormalWeb"/>
+                                    <w:spacing w:before="0" w:beforeAutospacing="0" w:after="0" w:afterAutospacing="0" w:line="10" w:lineRule="atLeast"/>
+                                    <w:ind w:left="360"/>
+                                    <w:jc w:val="both"/>
+                                    <w:textAlignment w:val="baseline"/>
+                                    <w:rPr>
+                                      <w:rFonts w:ascii="Arial" w:hAnsi="Arial" w:cs="Arial"/>
+                                      <w:color w:val="000000"/>
+                                      <w:sz w:val="22"/>
+                                      <w:szCs w:val="22"/>
+                                    </w:rPr>
+                                  </w:pPr>
+                                </w:p>
+                                <w:bookmarkEnd w:id="0"/>
+                                <w:p/>
                               </w:txbxContent>
                             </wps:txbx>
                             <wps:bodyPr rot="0" spcFirstLastPara="0" vertOverflow="overflow" horzOverflow="overflow" vert="horz" wrap="square" lIns="91440" tIns="45720" rIns="91440" bIns="45720" numCol="1" spcCol="0" rtlCol="0" fromWordArt="0" anchor="t" anchorCtr="0" forceAA="0" compatLnSpc="1">
@@ -947,28 +1265,85 @@
                           </wps:wsp>
                         </a:graphicData>
                       </a:graphic>
+                      <wp14:sizeRelH relativeFrom="margin">
+                        <wp14:pctWidth>0</wp14:pctWidth>
+                      </wp14:sizeRelH>
+                      <wp14:sizeRelV relativeFrom="margin">
+                        <wp14:pctHeight>0</wp14:pctHeight>
+                      </wp14:sizeRelV>
                     </wp:anchor>
                   </w:drawing>
                 </mc:Choice>
                 <mc:Fallback>
                   <w:pict>
-                    <v:shapetype id="_x0000_t202" coordsize="21600,21600" o:spt="202" path="m,l,21600r21600,l21600,xe">
+                    <v:shapetype w14:anchorId="2A8F244A" id="_x0000_t202" coordsize="21600,21600" o:spt="202" path="m,l,21600r21600,l21600,xe">
                       <v:stroke joinstyle="miter"/>
                       <v:path gradientshapeok="t" o:connecttype="rect"/>
                     </v:shapetype>
-                    <v:shape id="Text Box 1" o:spid="_x0000_s1026" type="#_x0000_t202" style="position:absolute;margin-left:.85pt;margin-top:2.65pt;width:312.6pt;height:72.6pt;z-index:251659264;visibility:visible;mso-wrap-style:square;mso-wrap-distance-left:9pt;mso-wrap-distance-top:0;mso-wrap-distance-right:9pt;mso-wrap-distance-bottom:0;mso-position-horizontal:absolute;mso-position-horizontal-relative:text;mso-position-vertical:absolute;mso-position-vertical-relative:text;v-text-anchor:top" o:gfxdata="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" fillcolor="white [3201]" strokeweight=".5pt">
+                    <v:shape id="Text Box 4" o:spid="_x0000_s1027" type="#_x0000_t202" style="position:absolute;margin-left:-8.6pt;margin-top:32.6pt;width:334.3pt;height:164.45pt;z-index:251660288;visibility:visible;mso-wrap-style:square;mso-width-percent:0;mso-height-percent:0;mso-wrap-distance-left:9pt;mso-wrap-distance-top:0;mso-wrap-distance-right:9pt;mso-wrap-distance-bottom:0;mso-position-horizontal:absolute;mso-position-horizontal-relative:text;mso-position-vertical:absolute;mso-position-vertical-relative:text;mso-width-percent:0;mso-height-percent:0;mso-width-relative:margin;mso-height-relative:margin;v-text-anchor:top" o:gfxdata="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" fillcolor="white [3201]" stroked="f" strokeweight=".5pt">
                       <v:textbox>
                         <w:txbxContent>
                           <w:p>
                             <w:pPr>
-                              <w:pStyle w:val="ListParagraph"/>
-                              <w:numPr>
-                                <w:ilvl w:val="0"/>
-                                <w:numId w:val="3"/>
-                              </w:numPr>
+                              <w:rPr>
+                                <w:rFonts w:ascii="Calibri" w:hAnsi="Calibri" w:cs="Calibri"/>
+                                <w:sz w:val="22"/>
+                              </w:rPr>
                             </w:pPr>
+                            <w:bookmarkStart w:id="1" w:name="_GoBack"/>
                             <w:r>
-                              <w:t>HTML</w:t>
+                              <w:rPr>
+                                <w:rFonts w:ascii="Calibri" w:hAnsi="Calibri" w:cs="Calibri"/>
+                                <w:b/>
+                                <w:sz w:val="22"/>
+                              </w:rPr>
+                              <w:t>Doc Bs Fresh Kitchen</w:t>
+                            </w:r>
+                            <w:r>
+                              <w:rPr>
+                                <w:rFonts w:ascii="Calibri" w:hAnsi="Calibri" w:cs="Calibri"/>
+                                <w:b/>
+                                <w:sz w:val="22"/>
+                              </w:rPr>
+                              <w:t xml:space="preserve"> </w:t>
+                            </w:r>
+                            <w:r>
+                              <w:rPr>
+                                <w:rFonts w:ascii="Calibri" w:hAnsi="Calibri" w:cs="Calibri"/>
+                                <w:sz w:val="22"/>
+                              </w:rPr>
+                              <w:t xml:space="preserve">| </w:t>
+                            </w:r>
+                            <w:r>
+                              <w:rPr>
+                                <w:rFonts w:ascii="Calibri" w:hAnsi="Calibri" w:cs="Calibri"/>
+                                <w:i/>
+                                <w:sz w:val="22"/>
+                              </w:rPr>
+                              <w:t>Server</w:t>
+                            </w:r>
+                            <w:r>
+                              <w:rPr>
+                                <w:rFonts w:ascii="Calibri" w:hAnsi="Calibri" w:cs="Calibri"/>
+                                <w:sz w:val="22"/>
+                              </w:rPr>
+                              <w:t xml:space="preserve"> | </w:t>
+                            </w:r>
+                            <w:r>
+                              <w:rPr>
+                                <w:rFonts w:ascii="Calibri" w:hAnsi="Calibri" w:cs="Calibri"/>
+                                <w:color w:val="000000"/>
+                                <w:sz w:val="21"/>
+                                <w:szCs w:val="21"/>
+                              </w:rPr>
+                              <w:t>October 2017- September 2018</w:t>
+                            </w:r>
+                            <w:r>
+                              <w:rPr>
+                                <w:rFonts w:ascii="Calibri" w:hAnsi="Calibri" w:cs="Calibri"/>
+                                <w:sz w:val="20"/>
+                              </w:rPr>
+                              <w:t xml:space="preserve"> </w:t>
                             </w:r>
                           </w:p>
                           <w:p>
@@ -976,61 +1351,202 @@
                               <w:pStyle w:val="ListParagraph"/>
                               <w:numPr>
                                 <w:ilvl w:val="0"/>
-                                <w:numId w:val="3"/>
+                                <w:numId w:val="4"/>
                               </w:numPr>
+                              <w:rPr>
+                                <w:rFonts w:ascii="Calibri" w:hAnsi="Calibri" w:cs="Calibri"/>
+                                <w:sz w:val="22"/>
+                              </w:rPr>
                             </w:pPr>
                             <w:r>
-                              <w:t>JavaScript</w:t>
+                              <w:rPr>
+                                <w:rFonts w:ascii="Calibri" w:hAnsi="Calibri" w:cs="Calibri"/>
+                                <w:color w:val="000000"/>
+                                <w:sz w:val="22"/>
+                              </w:rPr>
+                              <w:t>Recognized as Lead Server with responsibility of training new team members as well as perfected punctuality under demanding work environment.</w:t>
                             </w:r>
                           </w:p>
                           <w:p>
                             <w:pPr>
-                              <w:pStyle w:val="ListParagraph"/>
+                              <w:pStyle w:val="NormalWeb"/>
                               <w:numPr>
                                 <w:ilvl w:val="0"/>
-                                <w:numId w:val="3"/>
+                                <w:numId w:val="4"/>
                               </w:numPr>
+                              <w:spacing w:before="0" w:beforeAutospacing="0" w:after="0" w:afterAutospacing="0" w:line="10" w:lineRule="atLeast"/>
+                              <w:textAlignment w:val="baseline"/>
+                              <w:rPr>
+                                <w:rFonts w:ascii="Calibri" w:hAnsi="Calibri" w:cs="Calibri"/>
+                                <w:color w:val="000000"/>
+                                <w:sz w:val="22"/>
+                                <w:szCs w:val="21"/>
+                              </w:rPr>
                             </w:pPr>
                             <w:r>
-                              <w:t>Python</w:t>
+                              <w:rPr>
+                                <w:rFonts w:ascii="Calibri" w:hAnsi="Calibri" w:cs="Calibri"/>
+                                <w:color w:val="000000"/>
+                                <w:sz w:val="22"/>
+                                <w:szCs w:val="21"/>
+                              </w:rPr>
+                              <w:t>Assisted in the opening of the restaurant and setting the standard for oncoming members</w:t>
+                            </w:r>
+                            <w:r>
+                              <w:rPr>
+                                <w:rFonts w:ascii="Calibri" w:hAnsi="Calibri" w:cs="Calibri"/>
+                                <w:color w:val="000000"/>
+                                <w:sz w:val="22"/>
+                                <w:szCs w:val="21"/>
+                              </w:rPr>
+                              <w:t>.</w:t>
                             </w:r>
                           </w:p>
                           <w:p>
                             <w:pPr>
-                              <w:pStyle w:val="ListParagraph"/>
-                              <w:numPr>
-                                <w:ilvl w:val="0"/>
-                                <w:numId w:val="3"/>
-                              </w:numPr>
+                              <w:rPr>
+                                <w:rFonts w:ascii="Calibri" w:hAnsi="Calibri" w:cs="Calibri"/>
+                                <w:color w:val="000000"/>
+                                <w:sz w:val="22"/>
+                              </w:rPr>
                             </w:pPr>
                             <w:r>
-                              <w:t>CSS</w:t>
+                              <w:rPr>
+                                <w:rFonts w:ascii="Calibri" w:hAnsi="Calibri" w:cs="Calibri"/>
+                                <w:b/>
+                                <w:sz w:val="22"/>
+                              </w:rPr>
+                              <w:t xml:space="preserve">University of Colorado </w:t>
+                            </w:r>
+                            <w:r>
+                              <w:rPr>
+                                <w:rFonts w:ascii="Calibri" w:hAnsi="Calibri" w:cs="Calibri"/>
+                                <w:sz w:val="22"/>
+                              </w:rPr>
+                              <w:t xml:space="preserve">| </w:t>
+                            </w:r>
+                            <w:r>
+                              <w:rPr>
+                                <w:rFonts w:ascii="Calibri" w:hAnsi="Calibri" w:cs="Calibri"/>
+                                <w:i/>
+                                <w:sz w:val="22"/>
+                              </w:rPr>
+                              <w:t>Resident Assistant</w:t>
+                            </w:r>
+                            <w:r>
+                              <w:rPr>
+                                <w:rFonts w:ascii="Calibri" w:hAnsi="Calibri" w:cs="Calibri"/>
+                                <w:i/>
+                                <w:sz w:val="22"/>
+                              </w:rPr>
+                              <w:t xml:space="preserve"> </w:t>
+                            </w:r>
+                            <w:r>
+                              <w:rPr>
+                                <w:rFonts w:ascii="Calibri" w:hAnsi="Calibri" w:cs="Calibri"/>
+                                <w:sz w:val="22"/>
+                              </w:rPr>
+                              <w:t xml:space="preserve">| </w:t>
+                            </w:r>
+                            <w:r>
+                              <w:rPr>
+                                <w:rFonts w:ascii="Calibri" w:hAnsi="Calibri" w:cs="Calibri"/>
+                                <w:color w:val="000000"/>
+                                <w:sz w:val="21"/>
+                                <w:szCs w:val="21"/>
+                              </w:rPr>
+                              <w:t>August 2016 – May 2017</w:t>
                             </w:r>
                           </w:p>
                           <w:p>
                             <w:pPr>
-                              <w:pStyle w:val="ListParagraph"/>
+                              <w:pStyle w:val="NormalWeb"/>
                               <w:numPr>
                                 <w:ilvl w:val="0"/>
-                                <w:numId w:val="3"/>
+                                <w:numId w:val="4"/>
                               </w:numPr>
+                              <w:spacing w:before="0" w:beforeAutospacing="0" w:after="0" w:afterAutospacing="0"/>
+                              <w:jc w:val="both"/>
+                              <w:textAlignment w:val="baseline"/>
+                              <w:rPr>
+                                <w:rFonts w:ascii="Arial" w:hAnsi="Arial" w:cs="Arial"/>
+                                <w:color w:val="000000"/>
+                                <w:sz w:val="22"/>
+                                <w:szCs w:val="22"/>
+                              </w:rPr>
                             </w:pPr>
                             <w:r>
-                              <w:t>PHP</w:t>
+                              <w:rPr>
+                                <w:rFonts w:ascii="Calibri" w:hAnsi="Calibri" w:cs="Calibri"/>
+                                <w:color w:val="000000"/>
+                                <w:sz w:val="22"/>
+                                <w:szCs w:val="22"/>
+                              </w:rPr>
+                              <w:t>Provided support and resources to residents under my supervision.</w:t>
                             </w:r>
                           </w:p>
                           <w:p>
                             <w:pPr>
-                              <w:pStyle w:val="ListParagraph"/>
+                              <w:pStyle w:val="NormalWeb"/>
                               <w:numPr>
                                 <w:ilvl w:val="0"/>
-                                <w:numId w:val="3"/>
+                                <w:numId w:val="4"/>
                               </w:numPr>
+                              <w:spacing w:before="0" w:beforeAutospacing="0" w:after="0" w:afterAutospacing="0" w:line="10" w:lineRule="atLeast"/>
+                              <w:jc w:val="both"/>
+                              <w:textAlignment w:val="baseline"/>
+                              <w:rPr>
+                                <w:rFonts w:ascii="Calibri" w:hAnsi="Calibri" w:cs="Calibri"/>
+                                <w:color w:val="000000"/>
+                                <w:sz w:val="22"/>
+                                <w:szCs w:val="21"/>
+                              </w:rPr>
                             </w:pPr>
                             <w:r>
-                              <w:t>jQuery</w:t>
+                              <w:rPr>
+                                <w:rFonts w:ascii="Calibri" w:hAnsi="Calibri" w:cs="Calibri"/>
+                                <w:color w:val="000000"/>
+                                <w:sz w:val="22"/>
+                                <w:szCs w:val="21"/>
+                              </w:rPr>
+                              <w:t>Planned, promoted, and hosted events in resident hall and on campus</w:t>
+                            </w:r>
+                            <w:r>
+                              <w:rPr>
+                                <w:rFonts w:ascii="Calibri" w:hAnsi="Calibri" w:cs="Calibri"/>
+                                <w:color w:val="000000"/>
+                                <w:sz w:val="22"/>
+                                <w:szCs w:val="21"/>
+                              </w:rPr>
+                              <w:t>.</w:t>
+                            </w:r>
+                            <w:r>
+                              <w:rPr>
+                                <w:rFonts w:ascii="Calibri" w:hAnsi="Calibri" w:cs="Calibri"/>
+                                <w:color w:val="000000"/>
+                                <w:sz w:val="22"/>
+                                <w:szCs w:val="21"/>
+                              </w:rPr>
+                              <w:t xml:space="preserve"> </w:t>
                             </w:r>
                           </w:p>
+                          <w:p>
+                            <w:pPr>
+                              <w:pStyle w:val="NormalWeb"/>
+                              <w:spacing w:before="0" w:beforeAutospacing="0" w:after="0" w:afterAutospacing="0" w:line="10" w:lineRule="atLeast"/>
+                              <w:ind w:left="360"/>
+                              <w:jc w:val="both"/>
+                              <w:textAlignment w:val="baseline"/>
+                              <w:rPr>
+                                <w:rFonts w:ascii="Arial" w:hAnsi="Arial" w:cs="Arial"/>
+                                <w:color w:val="000000"/>
+                                <w:sz w:val="22"/>
+                                <w:szCs w:val="22"/>
+                              </w:rPr>
+                            </w:pPr>
+                          </w:p>
+                          <w:bookmarkEnd w:id="1"/>
+                          <w:p/>
                         </w:txbxContent>
                       </v:textbox>
                     </v:shape>
@@ -1038,6 +1554,58 @@
                 </mc:Fallback>
               </mc:AlternateContent>
             </w:r>
+            <w:r>
+              <w:rPr>
+                <w:rFonts w:ascii="Calibri" w:hAnsi="Calibri" w:cs="Calibri"/>
+              </w:rPr>
+              <w:t>Work Experience</w:t>
+            </w:r>
+          </w:p>
+          <w:p>
+            <w:pPr>
+              <w:rPr>
+                <w:rFonts w:ascii="Calibri" w:hAnsi="Calibri" w:cs="Calibri"/>
+                <w:color w:val="FFFFFF" w:themeColor="background1"/>
+              </w:rPr>
+            </w:pPr>
+          </w:p>
+        </w:tc>
+      </w:tr>
+      <w:tr>
+        <w:tc>
+          <w:tcPr>
+            <w:tcW w:w="3600" w:type="dxa"/>
+          </w:tcPr>
+          <w:p>
+            <w:pPr>
+              <w:pStyle w:val="Heading3"/>
+            </w:pPr>
+          </w:p>
+        </w:tc>
+        <w:tc>
+          <w:tcPr>
+            <w:tcW w:w="720" w:type="dxa"/>
+          </w:tcPr>
+          <w:p>
+            <w:pPr>
+              <w:tabs>
+                <w:tab w:val="left" w:pos="990"/>
+              </w:tabs>
+            </w:pPr>
+          </w:p>
+        </w:tc>
+        <w:tc>
+          <w:tcPr>
+            <w:tcW w:w="6470" w:type="dxa"/>
+          </w:tcPr>
+          <w:p>
+            <w:pPr>
+              <w:pStyle w:val="Heading2"/>
+              <w:rPr>
+                <w:rFonts w:ascii="Calibri" w:hAnsi="Calibri" w:cs="Calibri"/>
+                <w:szCs w:val="22"/>
+              </w:rPr>
+            </w:pPr>
           </w:p>
         </w:tc>
       </w:tr>
@@ -1050,7 +1618,7 @@
       </w:pPr>
     </w:p>
     <w:sectPr>
-      <w:headerReference w:type="default" r:id="rId12"/>
+      <w:headerReference w:type="default" r:id="rId10"/>
       <w:pgSz w:w="12240" w:h="15840"/>
       <w:pgMar w:top="720" w:right="720" w:bottom="720" w:left="720" w:header="720" w:footer="720" w:gutter="0"/>
       <w:cols w:space="720"/>
@@ -1109,7 +1677,7 @@
         <w:noProof/>
       </w:rPr>
       <w:drawing>
-        <wp:anchor distT="0" distB="0" distL="114300" distR="114300" simplePos="0" relativeHeight="251658240" behindDoc="1" locked="0" layoutInCell="1" allowOverlap="1" wp14:anchorId="4D6F4968" wp14:editId="13F63768">
+        <wp:anchor distT="0" distB="0" distL="114300" distR="114300" simplePos="0" relativeHeight="251658240" behindDoc="1" locked="0" layoutInCell="1" allowOverlap="1" wp14:anchorId="30B7946D" wp14:editId="0DC5F550">
           <wp:simplePos x="0" y="0"/>
           <wp:positionH relativeFrom="page">
             <wp:align>center</wp:align>
@@ -1180,6 +1748,233 @@
 <file path=word/numbering.xml><?xml version="1.0" encoding="utf-8"?>
 <w:numbering xmlns:wpc="http://schemas.microsoft.com/office/word/2010/wordprocessingCanvas" xmlns:cx="http://schemas.microsoft.com/office/drawing/2014/chartex" xmlns:cx1="http://schemas.microsoft.com/office/drawing/2015/9/8/chartex" xmlns:cx2="http://schemas.microsoft.com/office/drawing/2015/10/21/chartex" xmlns:cx3="http://schemas.microsoft.com/office/drawing/2016/5/9/chartex" xmlns:cx4="http://schemas.microsoft.com/office/drawing/2016/5/10/chartex" xmlns:cx5="http://schemas.microsoft.com/office/drawing/2016/5/11/chartex" xmlns:cx6="http://schemas.microsoft.com/office/drawing/2016/5/12/chartex" xmlns:cx7="http://schemas.microsoft.com/office/drawing/2016/5/13/chartex" xmlns:cx8="http://schemas.microsoft.com/office/drawing/2016/5/14/chartex" xmlns:mc="http://schemas.openxmlformats.org/markup-compatibility/2006" xmlns:aink="http://schemas.microsoft.com/office/drawing/2016/ink" xmlns:am3d="http://schemas.microsoft.com/office/drawing/2017/model3d" xmlns:o="urn:schemas-microsoft-com:office:office" xmlns:r="http://schemas.openxmlformats.org/officeDocument/2006/relationships" xmlns:m="http://schemas.openxmlformats.org/officeDocument/2006/math" xmlns:v="urn:schemas-microsoft-com:vml" xmlns:wp14="http://schemas.microsoft.com/office/word/2010/wordprocessingDrawing" xmlns:wp="http://schemas.openxmlformats.org/drawingml/2006/wordprocessingDrawing" xmlns:w10="urn:schemas-microsoft-com:office:word" xmlns:w="http://schemas.openxmlformats.org/wordprocessingml/2006/main" xmlns:w14="http://schemas.microsoft.com/office/word/2010/wordml" xmlns:w15="http://schemas.microsoft.com/office/word/2012/wordml" xmlns:w16cid="http://schemas.microsoft.com/office/word/2016/wordml/cid" xmlns:w16se="http://schemas.microsoft.com/office/word/2015/wordml/symex" xmlns:wpg="http://schemas.microsoft.com/office/word/2010/wordprocessingGroup" xmlns:wpi="http://schemas.microsoft.com/office/word/2010/wordprocessingInk" xmlns:wne="http://schemas.microsoft.com/office/word/2006/wordml" xmlns:wps="http://schemas.microsoft.com/office/word/2010/wordprocessingShape" mc:Ignorable="w14 w15 w16se w16cid wp14">
   <w:abstractNum w:abstractNumId="0" w15:restartNumberingAfterBreak="0">
+    <w:nsid w:val="0460792C"/>
+    <w:multiLevelType w:val="hybridMultilevel"/>
+    <w:tmpl w:val="311EB1E0"/>
+    <w:lvl w:ilvl="0" w:tplc="610098DA">
+      <w:start w:val="1"/>
+      <w:numFmt w:val="bullet"/>
+      <w:lvlText w:val=""/>
+      <w:lvlJc w:val="left"/>
+      <w:pPr>
+        <w:ind w:left="360" w:hanging="360"/>
+      </w:pPr>
+      <w:rPr>
+        <w:rFonts w:ascii="Symbol" w:hAnsi="Symbol" w:hint="default"/>
+        <w:sz w:val="20"/>
+      </w:rPr>
+    </w:lvl>
+    <w:lvl w:ilvl="1" w:tplc="04090003" w:tentative="1">
+      <w:start w:val="1"/>
+      <w:numFmt w:val="bullet"/>
+      <w:lvlText w:val="o"/>
+      <w:lvlJc w:val="left"/>
+      <w:pPr>
+        <w:ind w:left="1080" w:hanging="360"/>
+      </w:pPr>
+      <w:rPr>
+        <w:rFonts w:ascii="Courier New" w:hAnsi="Courier New" w:cs="Courier New" w:hint="default"/>
+      </w:rPr>
+    </w:lvl>
+    <w:lvl w:ilvl="2" w:tplc="04090005" w:tentative="1">
+      <w:start w:val="1"/>
+      <w:numFmt w:val="bullet"/>
+      <w:lvlText w:val=""/>
+      <w:lvlJc w:val="left"/>
+      <w:pPr>
+        <w:ind w:left="1800" w:hanging="360"/>
+      </w:pPr>
+      <w:rPr>
+        <w:rFonts w:ascii="Wingdings" w:hAnsi="Wingdings" w:hint="default"/>
+      </w:rPr>
+    </w:lvl>
+    <w:lvl w:ilvl="3" w:tplc="04090001" w:tentative="1">
+      <w:start w:val="1"/>
+      <w:numFmt w:val="bullet"/>
+      <w:lvlText w:val=""/>
+      <w:lvlJc w:val="left"/>
+      <w:pPr>
+        <w:ind w:left="2520" w:hanging="360"/>
+      </w:pPr>
+      <w:rPr>
+        <w:rFonts w:ascii="Symbol" w:hAnsi="Symbol" w:hint="default"/>
+      </w:rPr>
+    </w:lvl>
+    <w:lvl w:ilvl="4" w:tplc="04090003" w:tentative="1">
+      <w:start w:val="1"/>
+      <w:numFmt w:val="bullet"/>
+      <w:lvlText w:val="o"/>
+      <w:lvlJc w:val="left"/>
+      <w:pPr>
+        <w:ind w:left="3240" w:hanging="360"/>
+      </w:pPr>
+      <w:rPr>
+        <w:rFonts w:ascii="Courier New" w:hAnsi="Courier New" w:cs="Courier New" w:hint="default"/>
+      </w:rPr>
+    </w:lvl>
+    <w:lvl w:ilvl="5" w:tplc="04090005" w:tentative="1">
+      <w:start w:val="1"/>
+      <w:numFmt w:val="bullet"/>
+      <w:lvlText w:val=""/>
+      <w:lvlJc w:val="left"/>
+      <w:pPr>
+        <w:ind w:left="3960" w:hanging="360"/>
+      </w:pPr>
+      <w:rPr>
+        <w:rFonts w:ascii="Wingdings" w:hAnsi="Wingdings" w:hint="default"/>
+      </w:rPr>
+    </w:lvl>
+    <w:lvl w:ilvl="6" w:tplc="04090001" w:tentative="1">
+      <w:start w:val="1"/>
+      <w:numFmt w:val="bullet"/>
+      <w:lvlText w:val=""/>
+      <w:lvlJc w:val="left"/>
+      <w:pPr>
+        <w:ind w:left="4680" w:hanging="360"/>
+      </w:pPr>
+      <w:rPr>
+        <w:rFonts w:ascii="Symbol" w:hAnsi="Symbol" w:hint="default"/>
+      </w:rPr>
+    </w:lvl>
+    <w:lvl w:ilvl="7" w:tplc="04090003" w:tentative="1">
+      <w:start w:val="1"/>
+      <w:numFmt w:val="bullet"/>
+      <w:lvlText w:val="o"/>
+      <w:lvlJc w:val="left"/>
+      <w:pPr>
+        <w:ind w:left="5400" w:hanging="360"/>
+      </w:pPr>
+      <w:rPr>
+        <w:rFonts w:ascii="Courier New" w:hAnsi="Courier New" w:cs="Courier New" w:hint="default"/>
+      </w:rPr>
+    </w:lvl>
+    <w:lvl w:ilvl="8" w:tplc="04090005" w:tentative="1">
+      <w:start w:val="1"/>
+      <w:numFmt w:val="bullet"/>
+      <w:lvlText w:val=""/>
+      <w:lvlJc w:val="left"/>
+      <w:pPr>
+        <w:ind w:left="6120" w:hanging="360"/>
+      </w:pPr>
+      <w:rPr>
+        <w:rFonts w:ascii="Wingdings" w:hAnsi="Wingdings" w:hint="default"/>
+      </w:rPr>
+    </w:lvl>
+  </w:abstractNum>
+  <w:abstractNum w:abstractNumId="1" w15:restartNumberingAfterBreak="0">
+    <w:nsid w:val="19877EA6"/>
+    <w:multiLevelType w:val="hybridMultilevel"/>
+    <w:tmpl w:val="4FBC300A"/>
+    <w:lvl w:ilvl="0" w:tplc="04090001">
+      <w:start w:val="1"/>
+      <w:numFmt w:val="bullet"/>
+      <w:lvlText w:val=""/>
+      <w:lvlJc w:val="left"/>
+      <w:pPr>
+        <w:ind w:left="360" w:hanging="360"/>
+      </w:pPr>
+      <w:rPr>
+        <w:rFonts w:ascii="Symbol" w:hAnsi="Symbol" w:hint="default"/>
+      </w:rPr>
+    </w:lvl>
+    <w:lvl w:ilvl="1" w:tplc="04090003" w:tentative="1">
+      <w:start w:val="1"/>
+      <w:numFmt w:val="bullet"/>
+      <w:lvlText w:val="o"/>
+      <w:lvlJc w:val="left"/>
+      <w:pPr>
+        <w:ind w:left="1080" w:hanging="360"/>
+      </w:pPr>
+      <w:rPr>
+        <w:rFonts w:ascii="Courier New" w:hAnsi="Courier New" w:cs="Courier New" w:hint="default"/>
+      </w:rPr>
+    </w:lvl>
+    <w:lvl w:ilvl="2" w:tplc="04090005" w:tentative="1">
+      <w:start w:val="1"/>
+      <w:numFmt w:val="bullet"/>
+      <w:lvlText w:val=""/>
+      <w:lvlJc w:val="left"/>
+      <w:pPr>
+        <w:ind w:left="1800" w:hanging="360"/>
+      </w:pPr>
+      <w:rPr>
+        <w:rFonts w:ascii="Wingdings" w:hAnsi="Wingdings" w:hint="default"/>
+      </w:rPr>
+    </w:lvl>
+    <w:lvl w:ilvl="3" w:tplc="04090001" w:tentative="1">
+      <w:start w:val="1"/>
+      <w:numFmt w:val="bullet"/>
+      <w:lvlText w:val=""/>
+      <w:lvlJc w:val="left"/>
+      <w:pPr>
+        <w:ind w:left="2520" w:hanging="360"/>
+      </w:pPr>
+      <w:rPr>
+        <w:rFonts w:ascii="Symbol" w:hAnsi="Symbol" w:hint="default"/>
+      </w:rPr>
+    </w:lvl>
+    <w:lvl w:ilvl="4" w:tplc="04090003" w:tentative="1">
+      <w:start w:val="1"/>
+      <w:numFmt w:val="bullet"/>
+      <w:lvlText w:val="o"/>
+      <w:lvlJc w:val="left"/>
+      <w:pPr>
+        <w:ind w:left="3240" w:hanging="360"/>
+      </w:pPr>
+      <w:rPr>
+        <w:rFonts w:ascii="Courier New" w:hAnsi="Courier New" w:cs="Courier New" w:hint="default"/>
+      </w:rPr>
+    </w:lvl>
+    <w:lvl w:ilvl="5" w:tplc="04090005" w:tentative="1">
+      <w:start w:val="1"/>
+      <w:numFmt w:val="bullet"/>
+      <w:lvlText w:val=""/>
+      <w:lvlJc w:val="left"/>
+      <w:pPr>
+        <w:ind w:left="3960" w:hanging="360"/>
+      </w:pPr>
+      <w:rPr>
+        <w:rFonts w:ascii="Wingdings" w:hAnsi="Wingdings" w:hint="default"/>
+      </w:rPr>
+    </w:lvl>
+    <w:lvl w:ilvl="6" w:tplc="04090001" w:tentative="1">
+      <w:start w:val="1"/>
+      <w:numFmt w:val="bullet"/>
+      <w:lvlText w:val=""/>
+      <w:lvlJc w:val="left"/>
+      <w:pPr>
+        <w:ind w:left="4680" w:hanging="360"/>
+      </w:pPr>
+      <w:rPr>
+        <w:rFonts w:ascii="Symbol" w:hAnsi="Symbol" w:hint="default"/>
+      </w:rPr>
+    </w:lvl>
+    <w:lvl w:ilvl="7" w:tplc="04090003" w:tentative="1">
+      <w:start w:val="1"/>
+      <w:numFmt w:val="bullet"/>
+      <w:lvlText w:val="o"/>
+      <w:lvlJc w:val="left"/>
+      <w:pPr>
+        <w:ind w:left="5400" w:hanging="360"/>
+      </w:pPr>
+      <w:rPr>
+        <w:rFonts w:ascii="Courier New" w:hAnsi="Courier New" w:cs="Courier New" w:hint="default"/>
+      </w:rPr>
+    </w:lvl>
+    <w:lvl w:ilvl="8" w:tplc="04090005" w:tentative="1">
+      <w:start w:val="1"/>
+      <w:numFmt w:val="bullet"/>
+      <w:lvlText w:val=""/>
+      <w:lvlJc w:val="left"/>
+      <w:pPr>
+        <w:ind w:left="6120" w:hanging="360"/>
+      </w:pPr>
+      <w:rPr>
+        <w:rFonts w:ascii="Wingdings" w:hAnsi="Wingdings" w:hint="default"/>
+      </w:rPr>
+    </w:lvl>
+  </w:abstractNum>
+  <w:abstractNum w:abstractNumId="2" w15:restartNumberingAfterBreak="0">
     <w:nsid w:val="2BA7574F"/>
     <w:multiLevelType w:val="hybridMultilevel"/>
     <w:tmpl w:val="7F94D464"/>
@@ -1292,7 +2087,382 @@
       </w:rPr>
     </w:lvl>
   </w:abstractNum>
-  <w:abstractNum w:abstractNumId="1" w15:restartNumberingAfterBreak="0">
+  <w:abstractNum w:abstractNumId="3" w15:restartNumberingAfterBreak="0">
+    <w:nsid w:val="33A86792"/>
+    <w:multiLevelType w:val="hybridMultilevel"/>
+    <w:tmpl w:val="38F0B122"/>
+    <w:lvl w:ilvl="0" w:tplc="04090001">
+      <w:start w:val="1"/>
+      <w:numFmt w:val="bullet"/>
+      <w:lvlText w:val=""/>
+      <w:lvlJc w:val="left"/>
+      <w:pPr>
+        <w:ind w:left="720" w:hanging="360"/>
+      </w:pPr>
+      <w:rPr>
+        <w:rFonts w:ascii="Symbol" w:hAnsi="Symbol" w:hint="default"/>
+      </w:rPr>
+    </w:lvl>
+    <w:lvl w:ilvl="1" w:tplc="04090003" w:tentative="1">
+      <w:start w:val="1"/>
+      <w:numFmt w:val="bullet"/>
+      <w:lvlText w:val="o"/>
+      <w:lvlJc w:val="left"/>
+      <w:pPr>
+        <w:ind w:left="1440" w:hanging="360"/>
+      </w:pPr>
+      <w:rPr>
+        <w:rFonts w:ascii="Courier New" w:hAnsi="Courier New" w:cs="Courier New" w:hint="default"/>
+      </w:rPr>
+    </w:lvl>
+    <w:lvl w:ilvl="2" w:tplc="04090005" w:tentative="1">
+      <w:start w:val="1"/>
+      <w:numFmt w:val="bullet"/>
+      <w:lvlText w:val=""/>
+      <w:lvlJc w:val="left"/>
+      <w:pPr>
+        <w:ind w:left="2160" w:hanging="360"/>
+      </w:pPr>
+      <w:rPr>
+        <w:rFonts w:ascii="Wingdings" w:hAnsi="Wingdings" w:hint="default"/>
+      </w:rPr>
+    </w:lvl>
+    <w:lvl w:ilvl="3" w:tplc="04090001" w:tentative="1">
+      <w:start w:val="1"/>
+      <w:numFmt w:val="bullet"/>
+      <w:lvlText w:val=""/>
+      <w:lvlJc w:val="left"/>
+      <w:pPr>
+        <w:ind w:left="2880" w:hanging="360"/>
+      </w:pPr>
+      <w:rPr>
+        <w:rFonts w:ascii="Symbol" w:hAnsi="Symbol" w:hint="default"/>
+      </w:rPr>
+    </w:lvl>
+    <w:lvl w:ilvl="4" w:tplc="04090003" w:tentative="1">
+      <w:start w:val="1"/>
+      <w:numFmt w:val="bullet"/>
+      <w:lvlText w:val="o"/>
+      <w:lvlJc w:val="left"/>
+      <w:pPr>
+        <w:ind w:left="3600" w:hanging="360"/>
+      </w:pPr>
+      <w:rPr>
+        <w:rFonts w:ascii="Courier New" w:hAnsi="Courier New" w:cs="Courier New" w:hint="default"/>
+      </w:rPr>
+    </w:lvl>
+    <w:lvl w:ilvl="5" w:tplc="04090005" w:tentative="1">
+      <w:start w:val="1"/>
+      <w:numFmt w:val="bullet"/>
+      <w:lvlText w:val=""/>
+      <w:lvlJc w:val="left"/>
+      <w:pPr>
+        <w:ind w:left="4320" w:hanging="360"/>
+      </w:pPr>
+      <w:rPr>
+        <w:rFonts w:ascii="Wingdings" w:hAnsi="Wingdings" w:hint="default"/>
+      </w:rPr>
+    </w:lvl>
+    <w:lvl w:ilvl="6" w:tplc="04090001" w:tentative="1">
+      <w:start w:val="1"/>
+      <w:numFmt w:val="bullet"/>
+      <w:lvlText w:val=""/>
+      <w:lvlJc w:val="left"/>
+      <w:pPr>
+        <w:ind w:left="5040" w:hanging="360"/>
+      </w:pPr>
+      <w:rPr>
+        <w:rFonts w:ascii="Symbol" w:hAnsi="Symbol" w:hint="default"/>
+      </w:rPr>
+    </w:lvl>
+    <w:lvl w:ilvl="7" w:tplc="04090003" w:tentative="1">
+      <w:start w:val="1"/>
+      <w:numFmt w:val="bullet"/>
+      <w:lvlText w:val="o"/>
+      <w:lvlJc w:val="left"/>
+      <w:pPr>
+        <w:ind w:left="5760" w:hanging="360"/>
+      </w:pPr>
+      <w:rPr>
+        <w:rFonts w:ascii="Courier New" w:hAnsi="Courier New" w:cs="Courier New" w:hint="default"/>
+      </w:rPr>
+    </w:lvl>
+    <w:lvl w:ilvl="8" w:tplc="04090005" w:tentative="1">
+      <w:start w:val="1"/>
+      <w:numFmt w:val="bullet"/>
+      <w:lvlText w:val=""/>
+      <w:lvlJc w:val="left"/>
+      <w:pPr>
+        <w:ind w:left="6480" w:hanging="360"/>
+      </w:pPr>
+      <w:rPr>
+        <w:rFonts w:ascii="Wingdings" w:hAnsi="Wingdings" w:hint="default"/>
+      </w:rPr>
+    </w:lvl>
+  </w:abstractNum>
+  <w:abstractNum w:abstractNumId="4" w15:restartNumberingAfterBreak="0">
+    <w:nsid w:val="43723BA9"/>
+    <w:multiLevelType w:val="hybridMultilevel"/>
+    <w:tmpl w:val="0406C760"/>
+    <w:lvl w:ilvl="0" w:tplc="04090001">
+      <w:start w:val="1"/>
+      <w:numFmt w:val="bullet"/>
+      <w:lvlText w:val=""/>
+      <w:lvlJc w:val="left"/>
+      <w:pPr>
+        <w:ind w:left="720" w:hanging="360"/>
+      </w:pPr>
+      <w:rPr>
+        <w:rFonts w:ascii="Symbol" w:hAnsi="Symbol" w:hint="default"/>
+      </w:rPr>
+    </w:lvl>
+    <w:lvl w:ilvl="1" w:tplc="04090003" w:tentative="1">
+      <w:start w:val="1"/>
+      <w:numFmt w:val="bullet"/>
+      <w:lvlText w:val="o"/>
+      <w:lvlJc w:val="left"/>
+      <w:pPr>
+        <w:ind w:left="1440" w:hanging="360"/>
+      </w:pPr>
+      <w:rPr>
+        <w:rFonts w:ascii="Courier New" w:hAnsi="Courier New" w:cs="Courier New" w:hint="default"/>
+      </w:rPr>
+    </w:lvl>
+    <w:lvl w:ilvl="2" w:tplc="04090005" w:tentative="1">
+      <w:start w:val="1"/>
+      <w:numFmt w:val="bullet"/>
+      <w:lvlText w:val=""/>
+      <w:lvlJc w:val="left"/>
+      <w:pPr>
+        <w:ind w:left="2160" w:hanging="360"/>
+      </w:pPr>
+      <w:rPr>
+        <w:rFonts w:ascii="Wingdings" w:hAnsi="Wingdings" w:hint="default"/>
+      </w:rPr>
+    </w:lvl>
+    <w:lvl w:ilvl="3" w:tplc="04090001" w:tentative="1">
+      <w:start w:val="1"/>
+      <w:numFmt w:val="bullet"/>
+      <w:lvlText w:val=""/>
+      <w:lvlJc w:val="left"/>
+      <w:pPr>
+        <w:ind w:left="2880" w:hanging="360"/>
+      </w:pPr>
+      <w:rPr>
+        <w:rFonts w:ascii="Symbol" w:hAnsi="Symbol" w:hint="default"/>
+      </w:rPr>
+    </w:lvl>
+    <w:lvl w:ilvl="4" w:tplc="04090003" w:tentative="1">
+      <w:start w:val="1"/>
+      <w:numFmt w:val="bullet"/>
+      <w:lvlText w:val="o"/>
+      <w:lvlJc w:val="left"/>
+      <w:pPr>
+        <w:ind w:left="3600" w:hanging="360"/>
+      </w:pPr>
+      <w:rPr>
+        <w:rFonts w:ascii="Courier New" w:hAnsi="Courier New" w:cs="Courier New" w:hint="default"/>
+      </w:rPr>
+    </w:lvl>
+    <w:lvl w:ilvl="5" w:tplc="04090005" w:tentative="1">
+      <w:start w:val="1"/>
+      <w:numFmt w:val="bullet"/>
+      <w:lvlText w:val=""/>
+      <w:lvlJc w:val="left"/>
+      <w:pPr>
+        <w:ind w:left="4320" w:hanging="360"/>
+      </w:pPr>
+      <w:rPr>
+        <w:rFonts w:ascii="Wingdings" w:hAnsi="Wingdings" w:hint="default"/>
+      </w:rPr>
+    </w:lvl>
+    <w:lvl w:ilvl="6" w:tplc="04090001" w:tentative="1">
+      <w:start w:val="1"/>
+      <w:numFmt w:val="bullet"/>
+      <w:lvlText w:val=""/>
+      <w:lvlJc w:val="left"/>
+      <w:pPr>
+        <w:ind w:left="5040" w:hanging="360"/>
+      </w:pPr>
+      <w:rPr>
+        <w:rFonts w:ascii="Symbol" w:hAnsi="Symbol" w:hint="default"/>
+      </w:rPr>
+    </w:lvl>
+    <w:lvl w:ilvl="7" w:tplc="04090003" w:tentative="1">
+      <w:start w:val="1"/>
+      <w:numFmt w:val="bullet"/>
+      <w:lvlText w:val="o"/>
+      <w:lvlJc w:val="left"/>
+      <w:pPr>
+        <w:ind w:left="5760" w:hanging="360"/>
+      </w:pPr>
+      <w:rPr>
+        <w:rFonts w:ascii="Courier New" w:hAnsi="Courier New" w:cs="Courier New" w:hint="default"/>
+      </w:rPr>
+    </w:lvl>
+    <w:lvl w:ilvl="8" w:tplc="04090005" w:tentative="1">
+      <w:start w:val="1"/>
+      <w:numFmt w:val="bullet"/>
+      <w:lvlText w:val=""/>
+      <w:lvlJc w:val="left"/>
+      <w:pPr>
+        <w:ind w:left="6480" w:hanging="360"/>
+      </w:pPr>
+      <w:rPr>
+        <w:rFonts w:ascii="Wingdings" w:hAnsi="Wingdings" w:hint="default"/>
+      </w:rPr>
+    </w:lvl>
+  </w:abstractNum>
+  <w:abstractNum w:abstractNumId="5" w15:restartNumberingAfterBreak="0">
+    <w:nsid w:val="494C34C4"/>
+    <w:multiLevelType w:val="multilevel"/>
+    <w:tmpl w:val="DE44759E"/>
+    <w:lvl w:ilvl="0">
+      <w:start w:val="1"/>
+      <w:numFmt w:val="bullet"/>
+      <w:lvlText w:val=""/>
+      <w:lvlJc w:val="left"/>
+      <w:pPr>
+        <w:tabs>
+          <w:tab w:val="num" w:pos="720"/>
+        </w:tabs>
+        <w:ind w:left="720" w:hanging="360"/>
+      </w:pPr>
+      <w:rPr>
+        <w:rFonts w:ascii="Symbol" w:hAnsi="Symbol" w:hint="default"/>
+        <w:sz w:val="20"/>
+      </w:rPr>
+    </w:lvl>
+    <w:lvl w:ilvl="1" w:tentative="1">
+      <w:start w:val="1"/>
+      <w:numFmt w:val="bullet"/>
+      <w:lvlText w:val="o"/>
+      <w:lvlJc w:val="left"/>
+      <w:pPr>
+        <w:tabs>
+          <w:tab w:val="num" w:pos="1440"/>
+        </w:tabs>
+        <w:ind w:left="1440" w:hanging="360"/>
+      </w:pPr>
+      <w:rPr>
+        <w:rFonts w:ascii="Courier New" w:hAnsi="Courier New" w:hint="default"/>
+        <w:sz w:val="20"/>
+      </w:rPr>
+    </w:lvl>
+    <w:lvl w:ilvl="2" w:tentative="1">
+      <w:start w:val="1"/>
+      <w:numFmt w:val="bullet"/>
+      <w:lvlText w:val=""/>
+      <w:lvlJc w:val="left"/>
+      <w:pPr>
+        <w:tabs>
+          <w:tab w:val="num" w:pos="2160"/>
+        </w:tabs>
+        <w:ind w:left="2160" w:hanging="360"/>
+      </w:pPr>
+      <w:rPr>
+        <w:rFonts w:ascii="Wingdings" w:hAnsi="Wingdings" w:hint="default"/>
+        <w:sz w:val="20"/>
+      </w:rPr>
+    </w:lvl>
+    <w:lvl w:ilvl="3" w:tentative="1">
+      <w:start w:val="1"/>
+      <w:numFmt w:val="bullet"/>
+      <w:lvlText w:val=""/>
+      <w:lvlJc w:val="left"/>
+      <w:pPr>
+        <w:tabs>
+          <w:tab w:val="num" w:pos="2880"/>
+        </w:tabs>
+        <w:ind w:left="2880" w:hanging="360"/>
+      </w:pPr>
+      <w:rPr>
+        <w:rFonts w:ascii="Wingdings" w:hAnsi="Wingdings" w:hint="default"/>
+        <w:sz w:val="20"/>
+      </w:rPr>
+    </w:lvl>
+    <w:lvl w:ilvl="4" w:tentative="1">
+      <w:start w:val="1"/>
+      <w:numFmt w:val="bullet"/>
+      <w:lvlText w:val=""/>
+      <w:lvlJc w:val="left"/>
+      <w:pPr>
+        <w:tabs>
+          <w:tab w:val="num" w:pos="3600"/>
+        </w:tabs>
+        <w:ind w:left="3600" w:hanging="360"/>
+      </w:pPr>
+      <w:rPr>
+        <w:rFonts w:ascii="Wingdings" w:hAnsi="Wingdings" w:hint="default"/>
+        <w:sz w:val="20"/>
+      </w:rPr>
+    </w:lvl>
+    <w:lvl w:ilvl="5" w:tentative="1">
+      <w:start w:val="1"/>
+      <w:numFmt w:val="bullet"/>
+      <w:lvlText w:val=""/>
+      <w:lvlJc w:val="left"/>
+      <w:pPr>
+        <w:tabs>
+          <w:tab w:val="num" w:pos="4320"/>
+        </w:tabs>
+        <w:ind w:left="4320" w:hanging="360"/>
+      </w:pPr>
+      <w:rPr>
+        <w:rFonts w:ascii="Wingdings" w:hAnsi="Wingdings" w:hint="default"/>
+        <w:sz w:val="20"/>
+      </w:rPr>
+    </w:lvl>
+    <w:lvl w:ilvl="6" w:tentative="1">
+      <w:start w:val="1"/>
+      <w:numFmt w:val="bullet"/>
+      <w:lvlText w:val=""/>
+      <w:lvlJc w:val="left"/>
+      <w:pPr>
+        <w:tabs>
+          <w:tab w:val="num" w:pos="5040"/>
+        </w:tabs>
+        <w:ind w:left="5040" w:hanging="360"/>
+      </w:pPr>
+      <w:rPr>
+        <w:rFonts w:ascii="Wingdings" w:hAnsi="Wingdings" w:hint="default"/>
+        <w:sz w:val="20"/>
+      </w:rPr>
+    </w:lvl>
+    <w:lvl w:ilvl="7" w:tentative="1">
+      <w:start w:val="1"/>
+      <w:numFmt w:val="bullet"/>
+      <w:lvlText w:val=""/>
+      <w:lvlJc w:val="left"/>
+      <w:pPr>
+        <w:tabs>
+          <w:tab w:val="num" w:pos="5760"/>
+        </w:tabs>
+        <w:ind w:left="5760" w:hanging="360"/>
+      </w:pPr>
+      <w:rPr>
+        <w:rFonts w:ascii="Wingdings" w:hAnsi="Wingdings" w:hint="default"/>
+        <w:sz w:val="20"/>
+      </w:rPr>
+    </w:lvl>
+    <w:lvl w:ilvl="8" w:tentative="1">
+      <w:start w:val="1"/>
+      <w:numFmt w:val="bullet"/>
+      <w:lvlText w:val=""/>
+      <w:lvlJc w:val="left"/>
+      <w:pPr>
+        <w:tabs>
+          <w:tab w:val="num" w:pos="6480"/>
+        </w:tabs>
+        <w:ind w:left="6480" w:hanging="360"/>
+      </w:pPr>
+      <w:rPr>
+        <w:rFonts w:ascii="Wingdings" w:hAnsi="Wingdings" w:hint="default"/>
+        <w:sz w:val="20"/>
+      </w:rPr>
+    </w:lvl>
+  </w:abstractNum>
+  <w:abstractNum w:abstractNumId="6" w15:restartNumberingAfterBreak="0">
     <w:nsid w:val="4EBC521E"/>
     <w:multiLevelType w:val="hybridMultilevel"/>
     <w:tmpl w:val="0714EE12"/>
@@ -1405,7 +2575,7 @@
       </w:rPr>
     </w:lvl>
   </w:abstractNum>
-  <w:abstractNum w:abstractNumId="2" w15:restartNumberingAfterBreak="0">
+  <w:abstractNum w:abstractNumId="7" w15:restartNumberingAfterBreak="0">
     <w:nsid w:val="7F1F1F72"/>
     <w:multiLevelType w:val="hybridMultilevel"/>
     <w:tmpl w:val="AC6E8172"/>
@@ -1519,13 +2689,28 @@
     </w:lvl>
   </w:abstractNum>
   <w:num w:numId="1">
+    <w:abstractNumId w:val="2"/>
+  </w:num>
+  <w:num w:numId="2">
+    <w:abstractNumId w:val="6"/>
+  </w:num>
+  <w:num w:numId="3">
+    <w:abstractNumId w:val="7"/>
+  </w:num>
+  <w:num w:numId="4">
+    <w:abstractNumId w:val="1"/>
+  </w:num>
+  <w:num w:numId="5">
     <w:abstractNumId w:val="0"/>
   </w:num>
-  <w:num w:numId="2">
-    <w:abstractNumId w:val="1"/>
+  <w:num w:numId="6">
+    <w:abstractNumId w:val="4"/>
   </w:num>
-  <w:num w:numId="3">
-    <w:abstractNumId w:val="2"/>
+  <w:num w:numId="7">
+    <w:abstractNumId w:val="5"/>
+  </w:num>
+  <w:num w:numId="8">
+    <w:abstractNumId w:val="3"/>
   </w:num>
 </w:numbering>
 </file>
@@ -1543,7 +2728,7 @@
     </w:rPrDefault>
     <w:pPrDefault/>
   </w:docDefaults>
-  <w:latentStyles w:defLockedState="0" w:defUIPriority="99" w:defSemiHidden="0" w:defUnhideWhenUsed="0" w:defQFormat="0" w:count="375">
+  <w:latentStyles w:defLockedState="0" w:defUIPriority="99" w:defSemiHidden="0" w:defUnhideWhenUsed="0" w:defQFormat="0" w:count="376">
     <w:lsdException w:name="Normal" w:uiPriority="0" w:qFormat="1"/>
     <w:lsdException w:name="heading 1" w:uiPriority="9" w:qFormat="1"/>
     <w:lsdException w:name="heading 2" w:semiHidden="1" w:uiPriority="9" w:unhideWhenUsed="1" w:qFormat="1"/>
@@ -1918,6 +3103,7 @@
     <w:lsdException w:name="Mention" w:semiHidden="1" w:unhideWhenUsed="1"/>
     <w:lsdException w:name="Smart Hyperlink" w:semiHidden="1"/>
     <w:lsdException w:name="Hashtag" w:semiHidden="1"/>
+    <w:lsdException w:name="Smart Link" w:semiHidden="1" w:unhideWhenUsed="1"/>
   </w:latentStyles>
   <w:style w:type="paragraph" w:default="1" w:styleId="Normal">
     <w:name w:val="Normal"/>
@@ -2016,6 +3202,7 @@
   <w:style w:type="character" w:default="1" w:styleId="DefaultParagraphFont">
     <w:name w:val="Default Paragraph Font"/>
     <w:uiPriority w:val="1"/>
+    <w:semiHidden/>
     <w:unhideWhenUsed/>
   </w:style>
   <w:style w:type="table" w:default="1" w:styleId="TableNormal">
@@ -2321,6 +3508,22 @@
       <w:ind w:left="720"/>
       <w:contextualSpacing/>
     </w:pPr>
+  </w:style>
+  <w:style w:type="paragraph" w:styleId="NormalWeb">
+    <w:name w:val="Normal (Web)"/>
+    <w:basedOn w:val="Normal"/>
+    <w:uiPriority w:val="99"/>
+    <w:unhideWhenUsed/>
+    <w:rsid w:val="007D2377"/>
+    <w:pPr>
+      <w:spacing w:before="100" w:beforeAutospacing="1" w:after="100" w:afterAutospacing="1"/>
+    </w:pPr>
+    <w:rPr>
+      <w:rFonts w:ascii="Times New Roman" w:eastAsia="Times New Roman" w:hAnsi="Times New Roman" w:cs="Times New Roman"/>
+      <w:sz w:val="24"/>
+      <w:szCs w:val="24"/>
+      <w:lang w:eastAsia="en-US"/>
+    </w:rPr>
   </w:style>
 </w:styles>
 </file>
@@ -2510,35 +3713,6 @@
         </w:p>
       </w:docPartBody>
     </w:docPart>
-    <w:docPart>
-      <w:docPartPr>
-        <w:name w:val="42C9152D8958481D817C8DF6888E11F7"/>
-        <w:category>
-          <w:name w:val="General"/>
-          <w:gallery w:val="placeholder"/>
-        </w:category>
-        <w:types>
-          <w:type w:val="bbPlcHdr"/>
-        </w:types>
-        <w:behaviors>
-          <w:behavior w:val="content"/>
-        </w:behaviors>
-        <w:guid w:val="{DE95B138-050E-4B79-B52B-B0C0E8B875DD}"/>
-      </w:docPartPr>
-      <w:docPartBody>
-        <w:p>
-          <w:pPr>
-            <w:pStyle w:val="42C9152D8958481D817C8DF6888E11F7"/>
-          </w:pPr>
-          <w:r>
-            <w:rPr>
-              <w:rStyle w:val="Heading2Char"/>
-            </w:rPr>
-            <w:t>SKILLS</w:t>
-          </w:r>
-        </w:p>
-      </w:docPartBody>
-    </w:docPart>
   </w:docParts>
 </w:glossaryDocument>
 </file>
@@ -2581,7 +3755,6 @@
     <w:sig w:usb0="00000287" w:usb1="00000000" w:usb2="00000000" w:usb3="00000000" w:csb0="0000009F" w:csb1="00000000"/>
   </w:font>
   <w:font w:name="Meiryo">
-    <w:altName w:val="メイリオ"/>
     <w:charset w:val="80"/>
     <w:family w:val="swiss"/>
     <w:pitch w:val="variable"/>
@@ -2600,6 +3773,13 @@
     <w:family w:val="swiss"/>
     <w:pitch w:val="variable"/>
     <w:sig w:usb0="E0002AFF" w:usb1="C000247B" w:usb2="00000009" w:usb3="00000000" w:csb0="000001FF" w:csb1="00000000"/>
+  </w:font>
+  <w:font w:name="Arial">
+    <w:panose1 w:val="020B0604020202020204"/>
+    <w:charset w:val="00"/>
+    <w:family w:val="swiss"/>
+    <w:pitch w:val="variable"/>
+    <w:sig w:usb0="E0002EFF" w:usb1="C000785B" w:usb2="00000009" w:usb3="00000000" w:csb0="000001FF" w:csb1="00000000"/>
   </w:font>
   <w:font w:name="Calibri Light">
     <w:panose1 w:val="020F0302020204030204"/>
@@ -2627,7 +3807,10 @@
   </w:compat>
   <w:rsids>
     <w:rsidRoot w:val="00C40BAE"/>
+    <w:rsid w:val="007970C5"/>
     <w:rsid w:val="00C40BAE"/>
+    <w:rsid w:val="00F83F87"/>
+    <w:rsid w:val="00FD3823"/>
   </w:rsids>
   <m:mathPr>
     <m:mathFont m:val="Cambria Math"/>
@@ -2667,7 +3850,7 @@
       </w:pPr>
     </w:pPrDefault>
   </w:docDefaults>
-  <w:latentStyles w:defLockedState="0" w:defUIPriority="99" w:defSemiHidden="0" w:defUnhideWhenUsed="0" w:defQFormat="0" w:count="375">
+  <w:latentStyles w:defLockedState="0" w:defUIPriority="99" w:defSemiHidden="0" w:defUnhideWhenUsed="0" w:defQFormat="0" w:count="376">
     <w:lsdException w:name="Normal" w:uiPriority="0" w:qFormat="1"/>
     <w:lsdException w:name="heading 1" w:uiPriority="9" w:qFormat="1"/>
     <w:lsdException w:name="heading 2" w:semiHidden="1" w:uiPriority="9" w:unhideWhenUsed="1" w:qFormat="1"/>
@@ -3043,6 +4226,7 @@
     <w:lsdException w:name="Smart Hyperlink" w:semiHidden="1" w:unhideWhenUsed="1"/>
     <w:lsdException w:name="Hashtag" w:semiHidden="1" w:unhideWhenUsed="1"/>
     <w:lsdException w:name="Unresolved Mention" w:semiHidden="1" w:unhideWhenUsed="1"/>
+    <w:lsdException w:name="Smart Link" w:semiHidden="1" w:unhideWhenUsed="1"/>
   </w:latentStyles>
   <w:style w:type="paragraph" w:default="1" w:styleId="Normal">
     <w:name w:val="Normal"/>
